--- a/reports/D02/Student#3/03 - Requirements - Student #3.docx
+++ b/reports/D02/Student#3/03 - Requirements - Student #3.docx
@@ -1206,7 +1206,13 @@
         <w:sdtEndPr/>
         <w:sdtContent>
           <w:r>
-            <w:t xml:space="preserve">    </w:t>
+            <w:t xml:space="preserve">  </w:t>
+          </w:r>
+          <w:r>
+            <w:t>X</w:t>
+          </w:r>
+          <w:r>
+            <w:t xml:space="preserve">  </w:t>
           </w:r>
         </w:sdtContent>
       </w:sdt>
@@ -1324,7 +1330,13 @@
         <w:sdtEndPr/>
         <w:sdtContent>
           <w:r>
-            <w:t xml:space="preserve">    </w:t>
+            <w:t xml:space="preserve">  </w:t>
+          </w:r>
+          <w:r>
+            <w:t>X</w:t>
+          </w:r>
+          <w:r>
+            <w:t xml:space="preserve">  </w:t>
           </w:r>
         </w:sdtContent>
       </w:sdt>
@@ -1491,7 +1503,13 @@
         <w:sdtEndPr/>
         <w:sdtContent>
           <w:r>
-            <w:t xml:space="preserve">    </w:t>
+            <w:t xml:space="preserve">  </w:t>
+          </w:r>
+          <w:r>
+            <w:t>X</w:t>
+          </w:r>
+          <w:r>
+            <w:t xml:space="preserve">  </w:t>
           </w:r>
         </w:sdtContent>
       </w:sdt>
@@ -1691,7 +1709,13 @@
         <w:sdtEndPr/>
         <w:sdtContent>
           <w:r>
-            <w:t xml:space="preserve">    </w:t>
+            <w:t xml:space="preserve">  </w:t>
+          </w:r>
+          <w:r>
+            <w:t>X</w:t>
+          </w:r>
+          <w:r>
+            <w:t xml:space="preserve">  </w:t>
           </w:r>
         </w:sdtContent>
       </w:sdt>
@@ -1737,7 +1761,13 @@
         <w:sdtEndPr/>
         <w:sdtContent>
           <w:r>
-            <w:t xml:space="preserve">    </w:t>
+            <w:t xml:space="preserve">  </w:t>
+          </w:r>
+          <w:r>
+            <w:t>X</w:t>
+          </w:r>
+          <w:r>
+            <w:t xml:space="preserve">  </w:t>
           </w:r>
         </w:sdtContent>
       </w:sdt>
@@ -7564,6 +7594,7 @@
     <w:rsid w:val="00953D97"/>
     <w:rsid w:val="009D5AF9"/>
     <w:rsid w:val="00A222AC"/>
+    <w:rsid w:val="00B41085"/>
     <w:rsid w:val="00BA1063"/>
     <w:rsid w:val="00BE6430"/>
     <w:rsid w:val="00C42E76"/>
